--- a/labs/lab06/report/Л06_Петрова_Отчёт.docx
+++ b/labs/lab06/report/Л06_Петрова_Отчёт.docx
@@ -2469,6 +2469,33 @@
       </w:r>
     </w:p>
     <w:bookmarkEnd w:id="117"/>
+    <w:bookmarkStart w:id="118" w:name="список-литературы"/>
+    <w:p>
+      <w:pPr>
+        <w:pStyle w:val="Heading1"/>
+      </w:pPr>
+      <w:r>
+        <w:rPr>
+          <w:rStyle w:val="SectionNumber"/>
+        </w:rPr>
+        <w:t xml:space="preserve">7</w:t>
+      </w:r>
+      <w:r>
+        <w:tab/>
+      </w:r>
+      <w:r>
+        <w:t xml:space="preserve">Список литературы</w:t>
+      </w:r>
+    </w:p>
+    <w:p>
+      <w:pPr>
+        <w:pStyle w:val="FirstParagraph"/>
+      </w:pPr>
+      <w:r>
+        <w:t xml:space="preserve">Лабораторная работа №6 Операционные системы</w:t>
+      </w:r>
+    </w:p>
+    <w:bookmarkEnd w:id="118"/>
     <w:sectPr/>
   </w:body>
 </w:document>

--- a/labs/lab06/report/Л06_Петрова_Отчёт.docx
+++ b/labs/lab06/report/Л06_Петрова_Отчёт.docx
@@ -873,7 +873,7 @@
         <w:t xml:space="preserve"> </w:t>
       </w:r>
       <w:r>
-        <w:t xml:space="preserve">Чтобы определить, есть ли в каталоге подкатлог с соответствющим именем, на самом деле, достаточно начать вводить какую-нибудь команду и имя файла и воспользоваться подсказкой tab, многие окружения рабочего стола обозначают файлы и каталоги разными цветами. Но на всякий случай воспользуемся утилитой ls с флагом -F, чтобы проверить, что мы найдем именно каталог. И да, в директории действительно есть такой каталог (рис.6).</w:t>
+        <w:t xml:space="preserve">Чтобы определить, есть ли в каталоге подкатлог с соответствющим именем, на самом деле, достаточно начать вводить какую-нибудь команду и имя файла и воспользоваться подсказкой tab, многие окружения рабочего стола обозначают файлы и каталоги разными цветами. Но на всякий случай воспользуемся утилитой ls с флагом -F, чтобы проверить, что мы найдем именно каталог. Видим, что такого каталога в директории нет (рис.6).</w:t>
       </w:r>
     </w:p>
     <w:p>

--- a/labs/lab06/report/Л06_Петрова_Отчёт.docx
+++ b/labs/lab06/report/Л06_Петрова_Отчёт.docx
@@ -873,7 +873,7 @@
         <w:t xml:space="preserve"> </w:t>
       </w:r>
       <w:r>
-        <w:t xml:space="preserve">Чтобы определить, есть ли в каталоге подкатлог с соответствющим именем, на самом деле, достаточно начать вводить какую-нибудь команду и имя файла и воспользоваться подсказкой tab, многие окружения рабочего стола обозначают файлы и каталоги разными цветами. Но на всякий случай воспользуемся утилитой ls с флагом -F, чтобы проверить, что мы найдем именно каталог. Видим, что такого каталога в директории нет (рис.6).</w:t>
+        <w:t xml:space="preserve">Чтобы определить, есть ли в каталоге подкаталог с соответствующим именем, на самом деле, достаточно начать вводить какую-нибудь команду и имя файла и воспользоваться подсказкой tab, многие окружения рабочего стола обозначают файлы и каталоги разными цветами. Но на всякий случай воспользуемся утилитой ls с флагом -F, чтобы проверить, что мы найдем именно каталог. Видим, что такого каталога в директории нет (рис.6).</w:t>
       </w:r>
     </w:p>
     <w:p>
@@ -1198,7 +1198,7 @@
         <w:pStyle w:val="BodyText"/>
       </w:pPr>
       <w:r>
-        <w:t xml:space="preserve">Чтобы удалить несколько пустых директорий одной строчкой нужно перечислить назваания директорий через пробел после утилиты rmdir (рис.11). Проверяю, что все файлы удалены.</w:t>
+        <w:t xml:space="preserve">Чтобы удалить несколько пустых директорий одной строчкой нужно перечислить названия директорий через пробел после утилиты rmdir (рис.11). Проверяю, что все файлы удалены.</w:t>
       </w:r>
     </w:p>
     <w:p>
@@ -1263,7 +1263,7 @@
         <w:pStyle w:val="BodyText"/>
       </w:pPr>
       <w:r>
-        <w:t xml:space="preserve">Пытаюсь удалить newdir с помощью rm. Утилита rm по умолчанию удаляет файлы, чтобы она удалила пустую директорию нужно добавить опцию -d, но newdir не пустая дериктория, поэтому нужно добавить опцию для рекурсивного удаления -r. Использовалась утилиты без опций, поэтому каталог не был удален (рис.12).</w:t>
+        <w:t xml:space="preserve">Пытаюсь удалить newdir с помощью rm. Утилита rm по умолчанию удаляет файлы, чтобы она удалила пустую директорию нужно добавить опцию -d, но newdir не пустая директория, поэтому нужно добавить опцию для рекурсивного удаления -r. Использовалась утилиты без опций, поэтому каталог не был удален (рис.12).</w:t>
       </w:r>
     </w:p>
     <w:p>
@@ -1458,7 +1458,7 @@
         <w:pStyle w:val="BodyText"/>
       </w:pPr>
       <w:r>
-        <w:t xml:space="preserve">Так как мне нужно найти опцию утилиты ls для сортировки, то логично сузить поиск до резуьтатов с таким же вопросом (рис.15). Выяснила, что для сортировки и выводда информации нужна комбинация опций -lt.</w:t>
+        <w:t xml:space="preserve">Так как мне нужно найти опцию утилиты ls для сортировки, то логично сузить поиск до результатов с таким же вопросом (рис.15). Выяснила, что для сортировки и вывода информации нужна комбинация опций -lt.</w:t>
       </w:r>
     </w:p>
     <w:p>
@@ -2012,7 +2012,7 @@
         <w:pStyle w:val="BodyText"/>
       </w:pPr>
       <w:r>
-        <w:t xml:space="preserve">Вывела историю команд с помощью утилиты history рис.21).</w:t>
+        <w:t xml:space="preserve">Вывела историю команд с помощью утилиты history (рис.21).</w:t>
       </w:r>
     </w:p>
     <w:p>
@@ -2077,26 +2077,7 @@
         <w:pStyle w:val="BodyText"/>
       </w:pPr>
       <w:r>
-        <w:t xml:space="preserve">Модифицировала команду (рис.</w:t>
-      </w:r>
-      <w:r>
-        <w:t xml:space="preserve"> </w:t>
-      </w:r>
-      <w:r>
-        <w:t xml:space="preserve">[</w:t>
-      </w:r>
-      <w:r>
-        <w:rPr>
-          <w:bCs/>
-          <w:b/>
-        </w:rPr>
-        <w:t xml:space="preserve">fig:022?</w:t>
-      </w:r>
-      <w:r>
-        <w:t xml:space="preserve">]</w:t>
-      </w:r>
-      <w:r>
-        <w:t xml:space="preserve">).</w:t>
+        <w:t xml:space="preserve">Модифицировала команду (рис.22).</w:t>
       </w:r>
     </w:p>
     <w:p>
@@ -2245,11 +2226,11 @@
         <w:pStyle w:val="FirstParagraph"/>
       </w:pPr>
       <w:r>
-        <w:t xml:space="preserve">Я приобрела практические навыки взаимодействия пользователя с системой посредством командной строки.</w:t>
+        <w:t xml:space="preserve">Я приобрела практические навыки взаимодействия с системой посредством командной строки.</w:t>
       </w:r>
     </w:p>
     <w:bookmarkEnd w:id="116"/>
-    <w:bookmarkStart w:id="117" w:name="ответы-на-онтрольные-вопросы"/>
+    <w:bookmarkStart w:id="117" w:name="ответы-на-контрольные-вопросы"/>
     <w:p>
       <w:pPr>
         <w:pStyle w:val="Heading1"/>
@@ -2264,7 +2245,7 @@
         <w:tab/>
       </w:r>
       <w:r>
-        <w:t xml:space="preserve">Ответы на онтрольные вопросы</w:t>
+        <w:t xml:space="preserve">Ответы на контрольные вопросы</w:t>
       </w:r>
     </w:p>
     <w:p>
